--- a/trunk/doc.docx
+++ b/trunk/doc.docx
@@ -909,7 +909,364 @@
         </w:drawing>
       </w:r>
     </w:p>
-    <w:p/>
+    <w:p>
+      <w:pPr>
+        <w:rPr>
+          <w:b/>
+          <w:sz w:val="28"/>
+          <w:szCs w:val="28"/>
+        </w:rPr>
+      </w:pPr>
+      <w:r>
+        <w:rPr>
+          <w:b/>
+          <w:sz w:val="28"/>
+          <w:szCs w:val="28"/>
+        </w:rPr>
+        <w:t>3. Implementacja</w:t>
+      </w:r>
+    </w:p>
+    <w:p>
+      <w:r>
+        <w:t>W projekcie zaimplementowano następujące klasy:</w:t>
+      </w:r>
+    </w:p>
+    <w:p>
+      <w:r>
+        <w:t xml:space="preserve">Neuron – klasa reprezentująca pojedynczy neuron. W przypadku chęci zastąpienia funkcji aktywacji własną, należy dziedziczyć po klasie Neuron i przeciążyć metodę </w:t>
+      </w:r>
+      <w:proofErr w:type="spellStart"/>
+      <w:r>
+        <w:t>sigmoid</w:t>
+      </w:r>
+      <w:proofErr w:type="spellEnd"/>
+      <w:r>
+        <w:t>(double x).</w:t>
+      </w:r>
+    </w:p>
+    <w:p>
+      <w:r>
+        <w:t xml:space="preserve">Synaps – </w:t>
+      </w:r>
+      <w:proofErr w:type="gramStart"/>
+      <w:r>
+        <w:t>klasa  reprezentująca</w:t>
+      </w:r>
+      <w:proofErr w:type="gramEnd"/>
+      <w:r>
+        <w:t xml:space="preserve"> połączenie między dwoma neuronami. Z synapsą związana jest jej waga, która jest istotna przy przechodzeniu przez sieć.</w:t>
+      </w:r>
+    </w:p>
+    <w:p/>
+    <w:p/>
+    <w:p/>
+    <w:p>
+      <w:proofErr w:type="spellStart"/>
+      <w:r>
+        <w:t>NeuronNetwork</w:t>
+      </w:r>
+      <w:proofErr w:type="spellEnd"/>
+      <w:r>
+        <w:t xml:space="preserve"> – klasa reprezentująca perceptron, posiadająca jedną warstwę zewnętrzną i wewnętrzną oraz dowolną liczbę warstw ukrytych. W tej klasie zaimplementowano algorytm propagacji wstecznej. Cała komunikacja z siecią odbywa się przez metody udostępniane przez obiekt tej klasy.</w:t>
+      </w:r>
+    </w:p>
+    <w:p>
+      <w:proofErr w:type="spellStart"/>
+      <w:r>
+        <w:t>Mainwindow</w:t>
+      </w:r>
+      <w:proofErr w:type="spellEnd"/>
+      <w:r>
+        <w:t xml:space="preserve"> – klasa implementująca interfejs graficzny programu</w:t>
+      </w:r>
+    </w:p>
+    <w:p>
+      <w:proofErr w:type="spellStart"/>
+      <w:r>
+        <w:t>UniTest</w:t>
+      </w:r>
+      <w:proofErr w:type="spellEnd"/>
+      <w:r>
+        <w:t xml:space="preserve"> – klasa posiadająca zaawansowane testy pozwalające sprawdzić poprawność działania sieci.</w:t>
+      </w:r>
+    </w:p>
+    <w:p>
+      <w:r>
+        <w:t xml:space="preserve">Dokładne opisy klas, ich pól oraz metod można znaleźć w załączonej dokumentacji </w:t>
+      </w:r>
+      <w:proofErr w:type="spellStart"/>
+      <w:r>
+        <w:t>JavaDoc</w:t>
+      </w:r>
+      <w:proofErr w:type="spellEnd"/>
+      <w:r>
+        <w:t>.</w:t>
+      </w:r>
+    </w:p>
+    <w:p/>
+    <w:p>
+      <w:pPr>
+        <w:rPr>
+          <w:b/>
+          <w:sz w:val="28"/>
+          <w:szCs w:val="28"/>
+        </w:rPr>
+      </w:pPr>
+      <w:r>
+        <w:rPr>
+          <w:b/>
+          <w:sz w:val="28"/>
+          <w:szCs w:val="28"/>
+        </w:rPr>
+        <w:t>4. Przykłady użycia</w:t>
+      </w:r>
+    </w:p>
+    <w:p>
+      <w:pPr>
+        <w:ind w:left="4248" w:firstLine="708"/>
+      </w:pPr>
+      <w:r>
+        <w:rPr>
+          <w:noProof/>
+          <w:lang w:eastAsia="pl-PL"/>
+        </w:rPr>
+        <w:drawing>
+          <wp:anchor distT="0" distB="0" distL="114300" distR="114300" simplePos="0" relativeHeight="251660288" behindDoc="0" locked="0" layoutInCell="1" allowOverlap="1">
+            <wp:simplePos x="0" y="0"/>
+            <wp:positionH relativeFrom="column">
+              <wp:posOffset>3167380</wp:posOffset>
+            </wp:positionH>
+            <wp:positionV relativeFrom="paragraph">
+              <wp:posOffset>-1905</wp:posOffset>
+            </wp:positionV>
+            <wp:extent cx="2505075" cy="2505075"/>
+            <wp:effectExtent l="19050" t="0" r="9525" b="0"/>
+            <wp:wrapNone/>
+            <wp:docPr id="3" name="Obraz 4"/>
+            <wp:cNvGraphicFramePr>
+              <a:graphicFrameLocks xmlns:a="http://schemas.openxmlformats.org/drawingml/2006/main" noChangeAspect="1"/>
+            </wp:cNvGraphicFramePr>
+            <a:graphic xmlns:a="http://schemas.openxmlformats.org/drawingml/2006/main">
+              <a:graphicData uri="http://schemas.openxmlformats.org/drawingml/2006/picture">
+                <pic:pic xmlns:pic="http://schemas.openxmlformats.org/drawingml/2006/picture">
+                  <pic:nvPicPr>
+                    <pic:cNvPr id="0" name="Picture 4"/>
+                    <pic:cNvPicPr>
+                      <a:picLocks noChangeAspect="1" noChangeArrowheads="1"/>
+                    </pic:cNvPicPr>
+                  </pic:nvPicPr>
+                  <pic:blipFill>
+                    <a:blip r:embed="rId8" cstate="print"/>
+                    <a:srcRect/>
+                    <a:stretch>
+                      <a:fillRect/>
+                    </a:stretch>
+                  </pic:blipFill>
+                  <pic:spPr bwMode="auto">
+                    <a:xfrm>
+                      <a:off x="0" y="0"/>
+                      <a:ext cx="2505075" cy="2505075"/>
+                    </a:xfrm>
+                    <a:prstGeom prst="rect">
+                      <a:avLst/>
+                    </a:prstGeom>
+                    <a:noFill/>
+                    <a:ln w="9525">
+                      <a:noFill/>
+                      <a:miter lim="800000"/>
+                      <a:headEnd/>
+                      <a:tailEnd/>
+                    </a:ln>
+                  </pic:spPr>
+                </pic:pic>
+              </a:graphicData>
+            </a:graphic>
+          </wp:anchor>
+        </w:drawing>
+      </w:r>
+      <w:r>
+        <w:rPr>
+          <w:noProof/>
+          <w:lang w:eastAsia="pl-PL"/>
+        </w:rPr>
+        <w:drawing>
+          <wp:anchor distT="0" distB="0" distL="114300" distR="114300" simplePos="0" relativeHeight="251659264" behindDoc="1" locked="0" layoutInCell="1" allowOverlap="1">
+            <wp:simplePos x="0" y="0"/>
+            <wp:positionH relativeFrom="column">
+              <wp:posOffset>14605</wp:posOffset>
+            </wp:positionH>
+            <wp:positionV relativeFrom="paragraph">
+              <wp:posOffset>-1905</wp:posOffset>
+            </wp:positionV>
+            <wp:extent cx="2428875" cy="2438400"/>
+            <wp:effectExtent l="19050" t="0" r="9525" b="0"/>
+            <wp:wrapNone/>
+            <wp:docPr id="2" name="Obraz 1"/>
+            <wp:cNvGraphicFramePr>
+              <a:graphicFrameLocks xmlns:a="http://schemas.openxmlformats.org/drawingml/2006/main" noChangeAspect="1"/>
+            </wp:cNvGraphicFramePr>
+            <a:graphic xmlns:a="http://schemas.openxmlformats.org/drawingml/2006/main">
+              <a:graphicData uri="http://schemas.openxmlformats.org/drawingml/2006/picture">
+                <pic:pic xmlns:pic="http://schemas.openxmlformats.org/drawingml/2006/picture">
+                  <pic:nvPicPr>
+                    <pic:cNvPr id="0" name="Picture 1"/>
+                    <pic:cNvPicPr>
+                      <a:picLocks noChangeAspect="1" noChangeArrowheads="1"/>
+                    </pic:cNvPicPr>
+                  </pic:nvPicPr>
+                  <pic:blipFill>
+                    <a:blip r:embed="rId9" cstate="print"/>
+                    <a:srcRect/>
+                    <a:stretch>
+                      <a:fillRect/>
+                    </a:stretch>
+                  </pic:blipFill>
+                  <pic:spPr bwMode="auto">
+                    <a:xfrm>
+                      <a:off x="0" y="0"/>
+                      <a:ext cx="2428875" cy="2438400"/>
+                    </a:xfrm>
+                    <a:prstGeom prst="rect">
+                      <a:avLst/>
+                    </a:prstGeom>
+                    <a:noFill/>
+                    <a:ln w="9525">
+                      <a:noFill/>
+                      <a:miter lim="800000"/>
+                      <a:headEnd/>
+                      <a:tailEnd/>
+                    </a:ln>
+                  </pic:spPr>
+                </pic:pic>
+              </a:graphicData>
+            </a:graphic>
+          </wp:anchor>
+        </w:drawing>
+      </w:r>
+    </w:p>
+    <w:p/>
+    <w:p/>
+    <w:p/>
+    <w:p/>
+    <w:p/>
+    <w:p/>
+    <w:p/>
+    <w:p/>
+    <w:p>
+      <w:pPr>
+        <w:ind w:left="4248" w:firstLine="708"/>
+      </w:pPr>
+      <w:r>
+        <w:rPr>
+          <w:noProof/>
+          <w:lang w:eastAsia="pl-PL"/>
+        </w:rPr>
+        <w:drawing>
+          <wp:inline distT="0" distB="0" distL="0" distR="0">
+            <wp:extent cx="2427091" cy="2390775"/>
+            <wp:effectExtent l="19050" t="0" r="0" b="0"/>
+            <wp:docPr id="10" name="Obraz 10"/>
+            <wp:cNvGraphicFramePr>
+              <a:graphicFrameLocks xmlns:a="http://schemas.openxmlformats.org/drawingml/2006/main" noChangeAspect="1"/>
+            </wp:cNvGraphicFramePr>
+            <a:graphic xmlns:a="http://schemas.openxmlformats.org/drawingml/2006/main">
+              <a:graphicData uri="http://schemas.openxmlformats.org/drawingml/2006/picture">
+                <pic:pic xmlns:pic="http://schemas.openxmlformats.org/drawingml/2006/picture">
+                  <pic:nvPicPr>
+                    <pic:cNvPr id="0" name="Picture 10"/>
+                    <pic:cNvPicPr>
+                      <a:picLocks noChangeAspect="1" noChangeArrowheads="1"/>
+                    </pic:cNvPicPr>
+                  </pic:nvPicPr>
+                  <pic:blipFill>
+                    <a:blip r:embed="rId10" cstate="print"/>
+                    <a:srcRect/>
+                    <a:stretch>
+                      <a:fillRect/>
+                    </a:stretch>
+                  </pic:blipFill>
+                  <pic:spPr bwMode="auto">
+                    <a:xfrm>
+                      <a:off x="0" y="0"/>
+                      <a:ext cx="2427091" cy="2390775"/>
+                    </a:xfrm>
+                    <a:prstGeom prst="rect">
+                      <a:avLst/>
+                    </a:prstGeom>
+                    <a:noFill/>
+                    <a:ln w="9525">
+                      <a:noFill/>
+                      <a:miter lim="800000"/>
+                      <a:headEnd/>
+                      <a:tailEnd/>
+                    </a:ln>
+                  </pic:spPr>
+                </pic:pic>
+              </a:graphicData>
+            </a:graphic>
+          </wp:inline>
+        </w:drawing>
+      </w:r>
+      <w:r>
+        <w:rPr>
+          <w:noProof/>
+          <w:lang w:eastAsia="pl-PL"/>
+        </w:rPr>
+        <w:drawing>
+          <wp:anchor distT="0" distB="0" distL="114300" distR="114300" simplePos="0" relativeHeight="251661312" behindDoc="1" locked="0" layoutInCell="1" allowOverlap="1">
+            <wp:simplePos x="0" y="0"/>
+            <wp:positionH relativeFrom="column">
+              <wp:posOffset>14605</wp:posOffset>
+            </wp:positionH>
+            <wp:positionV relativeFrom="paragraph">
+              <wp:posOffset>4445</wp:posOffset>
+            </wp:positionV>
+            <wp:extent cx="2453005" cy="2390775"/>
+            <wp:effectExtent l="19050" t="0" r="4445" b="0"/>
+            <wp:wrapNone/>
+            <wp:docPr id="7" name="Obraz 7"/>
+            <wp:cNvGraphicFramePr>
+              <a:graphicFrameLocks xmlns:a="http://schemas.openxmlformats.org/drawingml/2006/main" noChangeAspect="1"/>
+            </wp:cNvGraphicFramePr>
+            <a:graphic xmlns:a="http://schemas.openxmlformats.org/drawingml/2006/main">
+              <a:graphicData uri="http://schemas.openxmlformats.org/drawingml/2006/picture">
+                <pic:pic xmlns:pic="http://schemas.openxmlformats.org/drawingml/2006/picture">
+                  <pic:nvPicPr>
+                    <pic:cNvPr id="0" name="Picture 7"/>
+                    <pic:cNvPicPr>
+                      <a:picLocks noChangeAspect="1" noChangeArrowheads="1"/>
+                    </pic:cNvPicPr>
+                  </pic:nvPicPr>
+                  <pic:blipFill>
+                    <a:blip r:embed="rId11" cstate="print"/>
+                    <a:srcRect/>
+                    <a:stretch>
+                      <a:fillRect/>
+                    </a:stretch>
+                  </pic:blipFill>
+                  <pic:spPr bwMode="auto">
+                    <a:xfrm>
+                      <a:off x="0" y="0"/>
+                      <a:ext cx="2453005" cy="2390775"/>
+                    </a:xfrm>
+                    <a:prstGeom prst="rect">
+                      <a:avLst/>
+                    </a:prstGeom>
+                    <a:noFill/>
+                    <a:ln w="9525">
+                      <a:noFill/>
+                      <a:miter lim="800000"/>
+                      <a:headEnd/>
+                      <a:tailEnd/>
+                    </a:ln>
+                  </pic:spPr>
+                </pic:pic>
+              </a:graphicData>
+            </a:graphic>
+          </wp:anchor>
+        </w:drawing>
+      </w:r>
+    </w:p>
     <w:sectPr>
       <w:pgSz w:w="11906" w:h="16838"/>
       <w:pgMar w:top="142" w:right="1417" w:bottom="426" w:left="1417" w:header="708" w:footer="708" w:gutter="0"/>
